--- a/1130310422_赵吟斌_2.1.docx
+++ b/1130310422_赵吟斌_2.1.docx
@@ -14,6 +14,17 @@
           <w:szCs w:val="44"/>
         </w:rPr>
       </w:pPr>
+      <w:r>
+        <w:rPr>
+          <w:rFonts w:ascii="微软雅黑" w:eastAsia="微软雅黑" w:hAnsi="微软雅黑" w:cs="Times New Roman"/>
+          <w:kern w:val="0"/>
+          <w:sz w:val="44"/>
+          <w:szCs w:val="44"/>
+        </w:rPr>
+        <w:t>B33333</w:t>
+      </w:r>
+      <w:bookmarkStart w:id="0" w:name="_GoBack"/>
+      <w:bookmarkEnd w:id="0"/>
     </w:p>
     <w:p>
       <w:pPr>
@@ -4715,9 +4726,6 @@
                           <w:p>
                             <w:pPr>
                               <w:jc w:val="center"/>
-                              <w:rPr>
-                                <w:rFonts w:hint="eastAsia"/>
-                              </w:rPr>
                             </w:pPr>
                             <w:r>
                               <w:rPr>
@@ -4836,9 +4844,6 @@
                           <w:p>
                             <w:pPr>
                               <w:jc w:val="center"/>
-                              <w:rPr>
-                                <w:rFonts w:hint="eastAsia"/>
-                              </w:rPr>
                             </w:pPr>
                             <w:r>
                               <w:rPr>
@@ -5885,11 +5890,6 @@
     </w:p>
     <w:p/>
     <w:p>
-      <w:pPr>
-        <w:rPr>
-          <w:rFonts w:hint="eastAsia"/>
-        </w:rPr>
-      </w:pPr>
       <w:r>
         <w:rPr>
           <w:rFonts w:hint="eastAsia"/>
@@ -6001,13 +6001,7 @@
         <w:t>定义判断闰年的函数</w:t>
       </w:r>
     </w:p>
-    <w:p>
-      <w:pPr>
-        <w:rPr>
-          <w:rFonts w:hint="eastAsia"/>
-        </w:rPr>
-      </w:pPr>
-    </w:p>
+    <w:p/>
     <w:p>
       <w:r>
         <w:rPr>
@@ -6061,9 +6055,6 @@
                           <w:p>
                             <w:pPr>
                               <w:jc w:val="center"/>
-                              <w:rPr>
-                                <w:rFonts w:hint="eastAsia"/>
-                              </w:rPr>
                             </w:pPr>
                             <w:r>
                               <w:rPr>
@@ -6320,9 +6311,6 @@
                           <w:p>
                             <w:pPr>
                               <w:jc w:val="center"/>
-                              <w:rPr>
-                                <w:rFonts w:hint="eastAsia"/>
-                              </w:rPr>
                             </w:pPr>
                             <w:r>
                               <w:t>Y</w:t>
@@ -6603,9 +6591,6 @@
                           <w:p>
                             <w:pPr>
                               <w:jc w:val="center"/>
-                              <w:rPr>
-                                <w:rFonts w:hint="eastAsia"/>
-                              </w:rPr>
                             </w:pPr>
                             <w:r>
                               <w:t>y</w:t>
@@ -7679,11 +7664,6 @@
     <w:p/>
     <w:p/>
     <w:p>
-      <w:pPr>
-        <w:rPr>
-          <w:rFonts w:hint="eastAsia"/>
-        </w:rPr>
-      </w:pPr>
       <w:r>
         <w:t>计算</w:t>
       </w:r>
@@ -7744,55 +7724,26 @@
       </w:r>
     </w:p>
     <w:p>
-      <w:pPr>
+      <w:r>
+        <w:t>定义闰年每月天数</w:t>
+      </w:r>
+      <w:r>
         <w:rPr>
           <w:rFonts w:hint="eastAsia"/>
         </w:rPr>
-      </w:pPr>
-      <w:r>
-        <w:t>定义闰年每月天数</w:t>
+        <w:t xml:space="preserve"> </w:t>
+      </w:r>
+      <w:r>
+        <w:t xml:space="preserve">    dly=[</w:t>
       </w:r>
       <w:r>
         <w:rPr>
           <w:rFonts w:hint="eastAsia"/>
         </w:rPr>
-        <w:t xml:space="preserve"> </w:t>
-      </w:r>
-      <w:r>
-        <w:t xml:space="preserve">    dly=[</w:t>
-      </w:r>
-      <w:r>
-        <w:rPr>
-          <w:rFonts w:hint="eastAsia"/>
-        </w:rPr>
-        <w:t>31</w:t>
-      </w:r>
-      <w:r>
-        <w:rPr>
-          <w:rFonts w:hint="eastAsia"/>
-        </w:rPr>
-        <w:t>,29</w:t>
-      </w:r>
-      <w:r>
-        <w:rPr>
-          <w:rFonts w:hint="eastAsia"/>
-        </w:rPr>
-        <w:t>,31,30,31,30,31,31,30,31,30,31</w:t>
-      </w:r>
-      <w:r>
-        <w:rPr>
-          <w:rFonts w:hint="eastAsia"/>
-        </w:rPr>
-        <w:t>]</w:t>
+        <w:t>31,29,31,30,31,30,31,31,30,31,30,31]</w:t>
       </w:r>
     </w:p>
-    <w:p>
-      <w:pPr>
-        <w:rPr>
-          <w:rFonts w:hint="eastAsia"/>
-        </w:rPr>
-      </w:pPr>
-    </w:p>
+    <w:p/>
     <w:p/>
     <w:p>
       <w:r>
@@ -8210,9 +8161,6 @@
                           <w:p>
                             <w:pPr>
                               <w:jc w:val="center"/>
-                              <w:rPr>
-                                <w:rFonts w:hint="eastAsia"/>
-                              </w:rPr>
                             </w:pPr>
                             <w:r>
                               <w:rPr>
@@ -8591,9 +8539,6 @@
                           <w:p>
                             <w:pPr>
                               <w:jc w:val="center"/>
-                              <w:rPr>
-                                <w:rFonts w:hint="eastAsia"/>
-                              </w:rPr>
                             </w:pPr>
                             <w:r>
                               <w:t>y</w:t>
@@ -8658,13 +8603,7 @@
         </mc:AlternateContent>
       </w:r>
     </w:p>
-    <w:p>
-      <w:pPr>
-        <w:rPr>
-          <w:rFonts w:hint="eastAsia"/>
-        </w:rPr>
-      </w:pPr>
-    </w:p>
+    <w:p/>
     <w:p>
       <w:r>
         <w:rPr>
@@ -9228,8 +9167,6 @@
       </w:r>
     </w:p>
     <w:p>
-      <w:bookmarkStart w:id="0" w:name="_GoBack"/>
-      <w:bookmarkEnd w:id="0"/>
       <w:r>
         <w:rPr>
           <w:noProof/>
@@ -9281,10 +9218,7 @@
                               <w:jc w:val="center"/>
                             </w:pPr>
                             <w:r>
-                              <w:t>for x in range</w:t>
-                            </w:r>
-                            <w:r>
-                              <w:t xml:space="preserve"> dny</w:t>
+                              <w:t>for x in range dny</w:t>
                             </w:r>
                           </w:p>
                         </w:txbxContent>
@@ -11755,9 +11689,6 @@
                           <w:p>
                             <w:pPr>
                               <w:jc w:val="center"/>
-                              <w:rPr>
-                                <w:rFonts w:hint="eastAsia"/>
-                              </w:rPr>
                             </w:pPr>
                             <w:r>
                               <w:t>y</w:t>
@@ -12366,12 +12297,19 @@
     <w:p/>
     <w:p/>
     <w:p/>
+    <w:p/>
     <w:p>
       <w:pPr>
-        <w:rPr>
-          <w:rFonts w:hint="eastAsia"/>
-        </w:rPr>
+        <w:pStyle w:val="a7"/>
+        <w:numPr>
+          <w:ilvl w:val="0"/>
+          <w:numId w:val="4"/>
+        </w:numPr>
+        <w:ind w:firstLineChars="0"/>
       </w:pPr>
+      <w:r>
+        <w:t>先定义判别闰年的函数。</w:t>
+      </w:r>
     </w:p>
     <w:p>
       <w:pPr>
@@ -12383,7 +12321,7 @@
         <w:ind w:firstLineChars="0"/>
       </w:pPr>
       <w:r>
-        <w:t>先定义判别闰年的函数。</w:t>
+        <w:t>组闰年和普通年份的月份范围。</w:t>
       </w:r>
     </w:p>
     <w:p>
@@ -12394,22 +12332,6 @@
           <w:numId w:val="4"/>
         </w:numPr>
         <w:ind w:firstLineChars="0"/>
-      </w:pPr>
-      <w:r>
-        <w:t>组闰年和普通年份的月份范围。</w:t>
-      </w:r>
-    </w:p>
-    <w:p>
-      <w:pPr>
-        <w:pStyle w:val="a7"/>
-        <w:numPr>
-          <w:ilvl w:val="0"/>
-          <w:numId w:val="4"/>
-        </w:numPr>
-        <w:ind w:firstLineChars="0"/>
-        <w:rPr>
-          <w:rFonts w:hint="eastAsia"/>
-        </w:rPr>
       </w:pPr>
       <w:r>
         <w:rPr>
@@ -12493,7 +12415,7 @@
 
 <file path=word/numbering.xml><?xml version="1.0" encoding="utf-8"?>
 <w:numbering xmlns:wpc="http://schemas.microsoft.com/office/word/2010/wordprocessingCanvas" xmlns:mc="http://schemas.openxmlformats.org/markup-compatibility/2006" xmlns:o="urn:schemas-microsoft-com:office:office" xmlns:r="http://schemas.openxmlformats.org/officeDocument/2006/relationships" xmlns:m="http://schemas.openxmlformats.org/officeDocument/2006/math" xmlns:v="urn:schemas-microsoft-com:vml" xmlns:wp14="http://schemas.microsoft.com/office/word/2010/wordprocessingDrawing" xmlns:wp="http://schemas.openxmlformats.org/drawingml/2006/wordprocessingDrawing" xmlns:w10="urn:schemas-microsoft-com:office:word" xmlns:w="http://schemas.openxmlformats.org/wordprocessingml/2006/main" xmlns:w14="http://schemas.microsoft.com/office/word/2010/wordml" xmlns:w15="http://schemas.microsoft.com/office/word/2012/wordml" xmlns:wpg="http://schemas.microsoft.com/office/word/2010/wordprocessingGroup" xmlns:wpi="http://schemas.microsoft.com/office/word/2010/wordprocessingInk" xmlns:wne="http://schemas.microsoft.com/office/word/2006/wordml" xmlns:wps="http://schemas.microsoft.com/office/word/2010/wordprocessingShape" mc:Ignorable="w14 w15 wp14">
-  <w:abstractNum w:abstractNumId="0">
+  <w:abstractNum w:abstractNumId="0" w15:restartNumberingAfterBreak="0">
     <w:nsid w:val="4B42755F"/>
     <w:multiLevelType w:val="hybridMultilevel"/>
     <w:tmpl w:val="A0EE744E"/>
@@ -12582,7 +12504,7 @@
       </w:pPr>
     </w:lvl>
   </w:abstractNum>
-  <w:abstractNum w:abstractNumId="1">
+  <w:abstractNum w:abstractNumId="1" w15:restartNumberingAfterBreak="0">
     <w:nsid w:val="5EF2340C"/>
     <w:multiLevelType w:val="hybridMultilevel"/>
     <w:tmpl w:val="1FB4B036"/>
@@ -12671,7 +12593,7 @@
       </w:pPr>
     </w:lvl>
   </w:abstractNum>
-  <w:abstractNum w:abstractNumId="2">
+  <w:abstractNum w:abstractNumId="2" w15:restartNumberingAfterBreak="0">
     <w:nsid w:val="61A420B5"/>
     <w:multiLevelType w:val="hybridMultilevel"/>
     <w:tmpl w:val="151C539A"/>
@@ -12760,7 +12682,7 @@
       </w:pPr>
     </w:lvl>
   </w:abstractNum>
-  <w:abstractNum w:abstractNumId="3">
+  <w:abstractNum w:abstractNumId="3" w15:restartNumberingAfterBreak="0">
     <w:nsid w:val="71D36E23"/>
     <w:multiLevelType w:val="hybridMultilevel"/>
     <w:tmpl w:val="2A161674"/>
@@ -13721,7 +13643,7 @@
 </file>
 
 <file path=customXml/itemProps1.xml><?xml version="1.0" encoding="utf-8"?>
-<ds:datastoreItem xmlns:ds="http://schemas.openxmlformats.org/officeDocument/2006/customXml" ds:itemID="{294E7AFE-3165-487C-ADCE-CCDDCBBE405D}">
+<ds:datastoreItem xmlns:ds="http://schemas.openxmlformats.org/officeDocument/2006/customXml" ds:itemID="{2C744123-B5BE-4FA5-8DCF-02CE158955C5}">
   <ds:schemaRefs>
     <ds:schemaRef ds:uri="http://schemas.openxmlformats.org/officeDocument/2006/bibliography"/>
   </ds:schemaRefs>
